--- a/docs/gdrive_source/Tasks/Ticket Handling v1.docx
+++ b/docs/gdrive_source/Tasks/Ticket Handling v1.docx
@@ -39,22 +39,111 @@
     </w:p>
     <w:p>
       <w:pPr>
-        <w:pStyle w:val="Heading3"/>
-        <w:rPr/>
-      </w:pPr>
-      <w:bookmarkStart w:colFirst="0" w:colLast="0" w:name="_1cmeu7neoatn" w:id="2"/>
+        <w:rPr>
+          <w:sz w:val="24"/>
+          <w:szCs w:val="24"/>
+        </w:rPr>
+      </w:pPr>
+      <w:r>
+        <w:rPr>
+          <w:b w:val="1"/>
+          <w:sz w:val="24"/>
+          <w:szCs w:val="24"/>
+          <w:rtl w:val="0"/>
+        </w:rPr>
+        <w:t xml:space="preserve">Task Type(s)</w:t>
+      </w:r>
+      <w:r>
+        <w:rPr>
+          <w:sz w:val="24"/>
+          <w:szCs w:val="24"/>
+          <w:rtl w:val="0"/>
+        </w:rPr>
+        <w:t xml:space="preserve">: Support</w:t>
+        <w:br w:type="textWrapping"/>
+      </w:r>
+      <w:r>
+        <w:rPr>
+          <w:b w:val="1"/>
+          <w:sz w:val="24"/>
+          <w:szCs w:val="24"/>
+          <w:rtl w:val="0"/>
+        </w:rPr>
+        <w:t xml:space="preserve">Start by phase</w:t>
+      </w:r>
+      <w:r>
+        <w:rPr>
+          <w:sz w:val="24"/>
+          <w:szCs w:val="24"/>
+          <w:rtl w:val="0"/>
+        </w:rPr>
+        <w:t xml:space="preserve">: Integration</w:t>
+        <w:br w:type="textWrapping"/>
+      </w:r>
+      <w:r>
+        <w:rPr>
+          <w:b w:val="1"/>
+          <w:sz w:val="24"/>
+          <w:szCs w:val="24"/>
+          <w:rtl w:val="0"/>
+        </w:rPr>
+        <w:t xml:space="preserve">Complete by phase</w:t>
+      </w:r>
+      <w:r>
+        <w:rPr>
+          <w:sz w:val="24"/>
+          <w:szCs w:val="24"/>
+          <w:rtl w:val="0"/>
+        </w:rPr>
+        <w:t xml:space="preserve">: Ongoing</w:t>
+        <w:br w:type="textWrapping"/>
+      </w:r>
+      <w:r>
+        <w:rPr>
+          <w:b w:val="1"/>
+          <w:sz w:val="24"/>
+          <w:szCs w:val="24"/>
+          <w:rtl w:val="0"/>
+        </w:rPr>
+        <w:t xml:space="preserve">RP role(s)</w:t>
+      </w:r>
+      <w:r>
+        <w:rPr>
+          <w:sz w:val="24"/>
+          <w:szCs w:val="24"/>
+          <w:rtl w:val="0"/>
+        </w:rPr>
+        <w:t xml:space="preserve">: Researcher support contact(s), most other RP contacts</w:t>
+      </w:r>
+    </w:p>
+    <w:p>
+      <w:pPr>
+        <w:pStyle w:val="Heading1"/>
+        <w:rPr/>
+      </w:pPr>
+      <w:bookmarkStart w:colFirst="0" w:colLast="0" w:name="_y9zf3ya3bx8d" w:id="2"/>
       <w:bookmarkEnd w:id="2"/>
       <w:r>
         <w:rPr>
           <w:rtl w:val="0"/>
         </w:rPr>
-        <w:t xml:space="preserve">Task Type(s): Support</w:t>
-        <w:br w:type="textWrapping"/>
-        <w:t xml:space="preserve">Start by phase: Integration</w:t>
-        <w:br w:type="textWrapping"/>
-        <w:t xml:space="preserve">Complete by phase: Ongoing</w:t>
-        <w:br w:type="textWrapping"/>
-        <w:t xml:space="preserve">RP role(s): Researcher support contact(s), most other RP contacts</w:t>
+        <w:t xml:space="preserve">Summary</w:t>
+      </w:r>
+    </w:p>
+    <w:p>
+      <w:pPr>
+        <w:rPr/>
+      </w:pPr>
+      <w:r>
+        <w:rPr>
+          <w:rtl w:val="0"/>
+        </w:rPr>
+        <w:t xml:space="preserve">ACCESS resource and online service operators will be assigned tickets for issues or questions about their resources and online services. They will monitor the ticket system for tickets assigned to them, triage them as necessary, reassign the request to other staff or organizations if necessary, address requests they are able to address, and close the request once it is resolved.</w:t>
+      </w:r>
+      <w:r>
+        <w:rPr>
+          <w:rtl w:val="0"/>
+        </w:rPr>
       </w:r>
     </w:p>
     <w:p>
@@ -62,38 +151,8 @@
         <w:pStyle w:val="Heading1"/>
         <w:rPr/>
       </w:pPr>
-      <w:bookmarkStart w:colFirst="0" w:colLast="0" w:name="_y9zf3ya3bx8d" w:id="3"/>
+      <w:bookmarkStart w:colFirst="0" w:colLast="0" w:name="_6i348loevvpr" w:id="3"/>
       <w:bookmarkEnd w:id="3"/>
-      <w:r>
-        <w:rPr>
-          <w:rtl w:val="0"/>
-        </w:rPr>
-        <w:t xml:space="preserve">Summary</w:t>
-      </w:r>
-    </w:p>
-    <w:p>
-      <w:pPr>
-        <w:rPr/>
-      </w:pPr>
-      <w:r>
-        <w:rPr>
-          <w:rtl w:val="0"/>
-        </w:rPr>
-        <w:t xml:space="preserve">ACCESS resource and online service operators will be assigned tickets for issues or questions about their resources and online services. They will monitor the ticket system for tickets assigned to them, triage them as necessary, reassign the request to other staff or organizations if necessary, address requests they are able to address, and close the request once it is resolved.</w:t>
-      </w:r>
-      <w:r>
-        <w:rPr>
-          <w:rtl w:val="0"/>
-        </w:rPr>
-      </w:r>
-    </w:p>
-    <w:p>
-      <w:pPr>
-        <w:pStyle w:val="Heading1"/>
-        <w:rPr/>
-      </w:pPr>
-      <w:bookmarkStart w:colFirst="0" w:colLast="0" w:name="_6i348loevvpr" w:id="4"/>
-      <w:bookmarkEnd w:id="4"/>
       <w:r>
         <w:rPr>
           <w:rtl w:val="0"/>
@@ -130,78 +189,78 @@
         <w:pStyle w:val="Heading1"/>
         <w:rPr/>
       </w:pPr>
-      <w:bookmarkStart w:colFirst="0" w:colLast="0" w:name="_8e3vikzea5p" w:id="5"/>
+      <w:bookmarkStart w:colFirst="0" w:colLast="0" w:name="_8e3vikzea5p" w:id="4"/>
+      <w:bookmarkEnd w:id="4"/>
+      <w:r>
+        <w:rPr>
+          <w:rtl w:val="0"/>
+        </w:rPr>
+        <w:t xml:space="preserve">Support Information</w:t>
+      </w:r>
+    </w:p>
+    <w:p>
+      <w:pPr>
+        <w:rPr/>
+      </w:pPr>
+      <w:r>
+        <w:rPr>
+          <w:rtl w:val="0"/>
+        </w:rPr>
+        <w:t xml:space="preserve">For assistance with this task see the </w:t>
+      </w:r>
+      <w:r>
+        <w:rPr>
+          <w:i w:val="1"/>
+          <w:rtl w:val="0"/>
+        </w:rPr>
+        <w:t xml:space="preserve">Support Information</w:t>
+      </w:r>
+      <w:r>
+        <w:rPr>
+          <w:rtl w:val="0"/>
+        </w:rPr>
+        <w:t xml:space="preserve"> section in the </w:t>
+      </w:r>
+      <w:r>
+        <w:rPr>
+          <w:i w:val="1"/>
+          <w:rtl w:val="0"/>
+        </w:rPr>
+        <w:t xml:space="preserve">Integration Roadmap Description</w:t>
+      </w:r>
+      <w:r>
+        <w:rPr>
+          <w:rtl w:val="0"/>
+        </w:rPr>
+        <w:t xml:space="preserve">.</w:t>
+      </w:r>
+    </w:p>
+    <w:p>
+      <w:pPr>
+        <w:pStyle w:val="Heading1"/>
+        <w:rPr/>
+      </w:pPr>
+      <w:bookmarkStart w:colFirst="0" w:colLast="0" w:name="_g4mxm0ixbdvd" w:id="5"/>
       <w:bookmarkEnd w:id="5"/>
       <w:r>
         <w:rPr>
           <w:rtl w:val="0"/>
         </w:rPr>
-        <w:t xml:space="preserve">Support Information</w:t>
-      </w:r>
-    </w:p>
-    <w:p>
-      <w:pPr>
-        <w:rPr/>
-      </w:pPr>
-      <w:r>
-        <w:rPr>
-          <w:rtl w:val="0"/>
-        </w:rPr>
-        <w:t xml:space="preserve">For assistance with this task see the </w:t>
-      </w:r>
-      <w:r>
-        <w:rPr>
-          <w:i w:val="1"/>
-          <w:rtl w:val="0"/>
-        </w:rPr>
-        <w:t xml:space="preserve">Support Information</w:t>
-      </w:r>
-      <w:r>
-        <w:rPr>
-          <w:rtl w:val="0"/>
-        </w:rPr>
-        <w:t xml:space="preserve"> section in the </w:t>
-      </w:r>
-      <w:r>
-        <w:rPr>
-          <w:i w:val="1"/>
-          <w:rtl w:val="0"/>
-        </w:rPr>
-        <w:t xml:space="preserve">Integration Roadmap Description</w:t>
-      </w:r>
-      <w:r>
-        <w:rPr>
-          <w:rtl w:val="0"/>
-        </w:rPr>
-        <w:t xml:space="preserve">.</w:t>
-      </w:r>
-    </w:p>
-    <w:p>
-      <w:pPr>
-        <w:pStyle w:val="Heading1"/>
-        <w:rPr/>
-      </w:pPr>
-      <w:bookmarkStart w:colFirst="0" w:colLast="0" w:name="_g4mxm0ixbdvd" w:id="6"/>
+        <w:t xml:space="preserve">Detailed Instructions</w:t>
+      </w:r>
+      <w:r>
+        <w:rPr>
+          <w:rtl w:val="0"/>
+        </w:rPr>
+      </w:r>
+    </w:p>
+    <w:p>
+      <w:pPr>
+        <w:pStyle w:val="Heading2"/>
+        <w:rPr/>
+      </w:pPr>
+      <w:bookmarkStart w:colFirst="0" w:colLast="0" w:name="_hm72ho8lhqa7" w:id="6"/>
       <w:bookmarkEnd w:id="6"/>
-      <w:r>
-        <w:rPr>
-          <w:rtl w:val="0"/>
-        </w:rPr>
-        <w:t xml:space="preserve">Detailed Instructions</w:t>
-      </w:r>
-      <w:r>
-        <w:rPr>
-          <w:rtl w:val="0"/>
-        </w:rPr>
-      </w:r>
-    </w:p>
-    <w:p>
-      <w:pPr>
-        <w:pStyle w:val="Heading2"/>
-        <w:rPr/>
-      </w:pPr>
-      <w:bookmarkStart w:colFirst="0" w:colLast="0" w:name="_hm72ho8lhqa7" w:id="7"/>
-      <w:bookmarkEnd w:id="7"/>
       <w:r>
         <w:rPr>
           <w:rtl w:val="0"/>
@@ -268,8 +327,8 @@
         <w:pStyle w:val="Heading4"/>
         <w:rPr/>
       </w:pPr>
-      <w:bookmarkStart w:colFirst="0" w:colLast="0" w:name="_tyjcwt" w:id="8"/>
-      <w:bookmarkEnd w:id="8"/>
+      <w:bookmarkStart w:colFirst="0" w:colLast="0" w:name="_tyjcwt" w:id="7"/>
+      <w:bookmarkEnd w:id="7"/>
       <w:r>
         <w:rPr>
           <w:rtl w:val="0"/>
@@ -359,8 +418,8 @@
         <w:pStyle w:val="Heading4"/>
         <w:rPr/>
       </w:pPr>
-      <w:bookmarkStart w:colFirst="0" w:colLast="0" w:name="_3dy6vkm" w:id="9"/>
-      <w:bookmarkEnd w:id="9"/>
+      <w:bookmarkStart w:colFirst="0" w:colLast="0" w:name="_3dy6vkm" w:id="8"/>
+      <w:bookmarkEnd w:id="8"/>
       <w:r>
         <w:rPr>
           <w:rtl w:val="0"/>
@@ -501,8 +560,8 @@
         <w:pStyle w:val="Heading2"/>
         <w:rPr/>
       </w:pPr>
-      <w:bookmarkStart w:colFirst="0" w:colLast="0" w:name="_dwjwgy4aajc6" w:id="10"/>
-      <w:bookmarkEnd w:id="10"/>
+      <w:bookmarkStart w:colFirst="0" w:colLast="0" w:name="_dwjwgy4aajc6" w:id="9"/>
+      <w:bookmarkEnd w:id="9"/>
       <w:r>
         <w:rPr>
           <w:rtl w:val="0"/>
@@ -592,459 +651,238 @@
         <w:pStyle w:val="Heading2"/>
         <w:rPr/>
       </w:pPr>
-      <w:bookmarkStart w:colFirst="0" w:colLast="0" w:name="_i9rg8pfowjnm" w:id="11"/>
+      <w:bookmarkStart w:colFirst="0" w:colLast="0" w:name="_i9rg8pfowjnm" w:id="10"/>
+      <w:bookmarkEnd w:id="10"/>
+      <w:r>
+        <w:rPr>
+          <w:rtl w:val="0"/>
+        </w:rPr>
+        <w:t xml:space="preserve">Reassign Externally, Accept, or Reassign Internally</w:t>
+      </w:r>
+    </w:p>
+    <w:p>
+      <w:pPr>
+        <w:rPr/>
+      </w:pPr>
+      <w:r>
+        <w:rPr>
+          <w:rtl w:val="0"/>
+        </w:rPr>
+        <w:t xml:space="preserve">The default assignee or anyone with update access to tickets in the queue should first determine if the ticket was properly assigned and if not, reassign to a different queue.</w:t>
+      </w:r>
+    </w:p>
+    <w:p>
+      <w:pPr>
+        <w:rPr/>
+      </w:pPr>
+      <w:r>
+        <w:rPr>
+          <w:rtl w:val="0"/>
+        </w:rPr>
+      </w:r>
+    </w:p>
+    <w:p>
+      <w:pPr>
+        <w:rPr/>
+      </w:pPr>
+      <w:r>
+        <w:rPr>
+          <w:rtl w:val="0"/>
+        </w:rPr>
+        <w:t xml:space="preserve">If the ticket was assigned to the correct queue, they may reassign it to anyone else in their organization with ticket system access, or retain ownership of the ticket.</w:t>
+      </w:r>
+    </w:p>
+    <w:p>
+      <w:pPr>
+        <w:pStyle w:val="Heading1"/>
+        <w:rPr/>
+      </w:pPr>
+      <w:bookmarkStart w:colFirst="0" w:colLast="0" w:name="_3r7k4knw2b7d" w:id="11"/>
       <w:bookmarkEnd w:id="11"/>
       <w:r>
         <w:rPr>
           <w:rtl w:val="0"/>
         </w:rPr>
-        <w:t xml:space="preserve">Reassign Externally, Accept, or Reassign Internally</w:t>
-      </w:r>
-    </w:p>
-    <w:p>
-      <w:pPr>
-        <w:rPr/>
-      </w:pPr>
-      <w:r>
-        <w:rPr>
-          <w:rtl w:val="0"/>
-        </w:rPr>
-        <w:t xml:space="preserve">The default assignee or anyone update access to tickets in the queue should first determine if the ticket was properly assigned and if not, reassign to a different queue.</w:t>
-      </w:r>
-    </w:p>
-    <w:p>
-      <w:pPr>
-        <w:rPr/>
-      </w:pPr>
-      <w:r>
-        <w:rPr>
-          <w:rtl w:val="0"/>
-        </w:rPr>
-      </w:r>
-    </w:p>
-    <w:p>
-      <w:pPr>
-        <w:rPr/>
-      </w:pPr>
-      <w:r>
-        <w:rPr>
-          <w:rtl w:val="0"/>
-        </w:rPr>
-        <w:t xml:space="preserve">If the ticket was assigned to the correct queue, they may reassign it to anyone else in their organization with ticket system access, or retain ownership of the ticket.</w:t>
-      </w:r>
-    </w:p>
-    <w:p>
-      <w:pPr>
-        <w:pStyle w:val="Heading1"/>
-        <w:rPr/>
-      </w:pPr>
-      <w:bookmarkStart w:colFirst="0" w:colLast="0" w:name="_3r7k4knw2b7d" w:id="12"/>
-      <w:bookmarkEnd w:id="12"/>
-      <w:r>
-        <w:rPr>
-          <w:rtl w:val="0"/>
-        </w:rPr>
         <w:t xml:space="preserve">Document Management</w:t>
       </w:r>
     </w:p>
-    <w:tbl>
-      <w:tblPr>
-        <w:tblStyle w:val="Table1"/>
-        <w:tblW w:w="10530.0" w:type="dxa"/>
-        <w:jc w:val="left"/>
-        <w:tblInd w:w="285.0" w:type="dxa"/>
-        <w:tblBorders>
-          <w:top w:color="d9d9d9" w:space="0" w:sz="8" w:val="single"/>
-          <w:left w:color="d9d9d9" w:space="0" w:sz="8" w:val="single"/>
-          <w:bottom w:color="d9d9d9" w:space="0" w:sz="8" w:val="single"/>
-          <w:right w:color="d9d9d9" w:space="0" w:sz="8" w:val="single"/>
-          <w:insideH w:color="d9d9d9" w:space="0" w:sz="8" w:val="single"/>
-          <w:insideV w:color="d9d9d9" w:space="0" w:sz="8" w:val="single"/>
-        </w:tblBorders>
-        <w:tblLayout w:type="fixed"/>
-        <w:tblLook w:val="0600"/>
-      </w:tblPr>
-      <w:tblGrid>
-        <w:gridCol w:w="2520"/>
-        <w:gridCol w:w="8010"/>
-        <w:tblGridChange w:id="0">
-          <w:tblGrid>
-            <w:gridCol w:w="2520"/>
-            <w:gridCol w:w="8010"/>
-          </w:tblGrid>
-        </w:tblGridChange>
-      </w:tblGrid>
-      <w:tr>
-        <w:trPr>
-          <w:cantSplit w:val="0"/>
-          <w:tblHeader w:val="0"/>
-        </w:trPr>
-        <w:tc>
-          <w:tcPr>
-            <w:shd w:fill="auto" w:val="clear"/>
-            <w:tcMar>
-              <w:top w:w="100.0" w:type="dxa"/>
-              <w:left w:w="100.0" w:type="dxa"/>
-              <w:bottom w:w="100.0" w:type="dxa"/>
-              <w:right w:w="100.0" w:type="dxa"/>
-            </w:tcMar>
-            <w:vAlign w:val="top"/>
-          </w:tcPr>
-          <w:p>
-            <w:pPr>
-              <w:widowControl w:val="0"/>
-              <w:spacing w:line="240" w:lineRule="auto"/>
-              <w:rPr>
-                <w:color w:val="434343"/>
-                <w:sz w:val="24"/>
-                <w:szCs w:val="24"/>
-              </w:rPr>
-            </w:pPr>
-            <w:r>
-              <w:rPr>
-                <w:color w:val="434343"/>
-                <w:sz w:val="24"/>
-                <w:szCs w:val="24"/>
-                <w:rtl w:val="0"/>
-              </w:rPr>
-              <w:t xml:space="preserve">Status</w:t>
-            </w:r>
-          </w:p>
-        </w:tc>
-        <w:tc>
-          <w:tcPr>
-            <w:shd w:fill="auto" w:val="clear"/>
-            <w:tcMar>
-              <w:top w:w="100.0" w:type="dxa"/>
-              <w:left w:w="100.0" w:type="dxa"/>
-              <w:bottom w:w="100.0" w:type="dxa"/>
-              <w:right w:w="100.0" w:type="dxa"/>
-            </w:tcMar>
-            <w:vAlign w:val="top"/>
-          </w:tcPr>
-          <w:p>
-            <w:pPr>
-              <w:widowControl w:val="0"/>
-              <w:spacing w:line="240" w:lineRule="auto"/>
-              <w:rPr>
-                <w:color w:val="434343"/>
-                <w:sz w:val="24"/>
-                <w:szCs w:val="24"/>
-              </w:rPr>
-            </w:pPr>
-            <w:r>
-              <w:rPr>
-                <w:color w:val="434343"/>
-                <w:sz w:val="24"/>
-                <w:szCs w:val="24"/>
-                <w:rtl w:val="0"/>
-              </w:rPr>
-              <w:t xml:space="preserve">Draft</w:t>
-            </w:r>
-          </w:p>
-        </w:tc>
-      </w:tr>
-      <w:tr>
-        <w:trPr>
-          <w:cantSplit w:val="0"/>
-          <w:tblHeader w:val="0"/>
-        </w:trPr>
-        <w:tc>
-          <w:tcPr>
-            <w:shd w:fill="auto" w:val="clear"/>
-            <w:tcMar>
-              <w:top w:w="100.0" w:type="dxa"/>
-              <w:left w:w="100.0" w:type="dxa"/>
-              <w:bottom w:w="100.0" w:type="dxa"/>
-              <w:right w:w="100.0" w:type="dxa"/>
-            </w:tcMar>
-            <w:vAlign w:val="top"/>
-          </w:tcPr>
-          <w:p>
-            <w:pPr>
-              <w:widowControl w:val="0"/>
-              <w:spacing w:line="240" w:lineRule="auto"/>
-              <w:rPr>
-                <w:color w:val="434343"/>
-                <w:sz w:val="24"/>
-                <w:szCs w:val="24"/>
-              </w:rPr>
-            </w:pPr>
-            <w:r>
-              <w:rPr>
-                <w:color w:val="434343"/>
-                <w:sz w:val="24"/>
-                <w:szCs w:val="24"/>
-                <w:rtl w:val="0"/>
-              </w:rPr>
-              <w:t xml:space="preserve">Official date</w:t>
-            </w:r>
-          </w:p>
-        </w:tc>
-        <w:tc>
-          <w:tcPr>
-            <w:shd w:fill="auto" w:val="clear"/>
-            <w:tcMar>
-              <w:top w:w="100.0" w:type="dxa"/>
-              <w:left w:w="100.0" w:type="dxa"/>
-              <w:bottom w:w="100.0" w:type="dxa"/>
-              <w:right w:w="100.0" w:type="dxa"/>
-            </w:tcMar>
-            <w:vAlign w:val="top"/>
-          </w:tcPr>
-          <w:p>
-            <w:pPr>
-              <w:widowControl w:val="0"/>
-              <w:spacing w:line="240" w:lineRule="auto"/>
-              <w:rPr>
-                <w:color w:val="434343"/>
-                <w:sz w:val="24"/>
-                <w:szCs w:val="24"/>
-              </w:rPr>
-            </w:pPr>
-            <w:r>
-              <w:rPr>
-                <w:color w:val="434343"/>
-                <w:sz w:val="24"/>
-                <w:szCs w:val="24"/>
-                <w:rtl w:val="0"/>
-              </w:rPr>
-              <w:t xml:space="preserve">2/15/2023</w:t>
-            </w:r>
-          </w:p>
-        </w:tc>
-      </w:tr>
-      <w:tr>
-        <w:trPr>
-          <w:cantSplit w:val="0"/>
-          <w:tblHeader w:val="0"/>
-        </w:trPr>
-        <w:tc>
-          <w:tcPr>
-            <w:shd w:fill="auto" w:val="clear"/>
-            <w:tcMar>
-              <w:top w:w="100.0" w:type="dxa"/>
-              <w:left w:w="100.0" w:type="dxa"/>
-              <w:bottom w:w="100.0" w:type="dxa"/>
-              <w:right w:w="100.0" w:type="dxa"/>
-            </w:tcMar>
-            <w:vAlign w:val="top"/>
-          </w:tcPr>
-          <w:p>
-            <w:pPr>
-              <w:widowControl w:val="0"/>
-              <w:spacing w:line="240" w:lineRule="auto"/>
-              <w:rPr>
-                <w:color w:val="434343"/>
-                <w:sz w:val="24"/>
-                <w:szCs w:val="24"/>
-              </w:rPr>
-            </w:pPr>
-            <w:r>
-              <w:rPr>
-                <w:color w:val="434343"/>
-                <w:sz w:val="24"/>
-                <w:szCs w:val="24"/>
-                <w:rtl w:val="0"/>
-              </w:rPr>
-              <w:t xml:space="preserve">Retired date</w:t>
-            </w:r>
-          </w:p>
-        </w:tc>
-        <w:tc>
-          <w:tcPr>
-            <w:shd w:fill="auto" w:val="clear"/>
-            <w:tcMar>
-              <w:top w:w="100.0" w:type="dxa"/>
-              <w:left w:w="100.0" w:type="dxa"/>
-              <w:bottom w:w="100.0" w:type="dxa"/>
-              <w:right w:w="100.0" w:type="dxa"/>
-            </w:tcMar>
-            <w:vAlign w:val="top"/>
-          </w:tcPr>
-          <w:p>
-            <w:pPr>
-              <w:widowControl w:val="0"/>
-              <w:spacing w:line="240" w:lineRule="auto"/>
-              <w:rPr>
-                <w:color w:val="434343"/>
-                <w:sz w:val="24"/>
-                <w:szCs w:val="24"/>
-              </w:rPr>
-            </w:pPr>
-            <w:r>
-              <w:rPr>
-                <w:rtl w:val="0"/>
-              </w:rPr>
-            </w:r>
-          </w:p>
-        </w:tc>
-      </w:tr>
-      <w:tr>
-        <w:trPr>
-          <w:cantSplit w:val="0"/>
-          <w:tblHeader w:val="0"/>
-        </w:trPr>
-        <w:tc>
-          <w:tcPr>
-            <w:shd w:fill="auto" w:val="clear"/>
-            <w:tcMar>
-              <w:top w:w="100.0" w:type="dxa"/>
-              <w:left w:w="100.0" w:type="dxa"/>
-              <w:bottom w:w="100.0" w:type="dxa"/>
-              <w:right w:w="100.0" w:type="dxa"/>
-            </w:tcMar>
-            <w:vAlign w:val="top"/>
-          </w:tcPr>
-          <w:p>
-            <w:pPr>
-              <w:widowControl w:val="0"/>
-              <w:spacing w:line="240" w:lineRule="auto"/>
-              <w:rPr>
-                <w:color w:val="434343"/>
-                <w:sz w:val="24"/>
-                <w:szCs w:val="24"/>
-              </w:rPr>
-            </w:pPr>
-            <w:r>
-              <w:rPr>
-                <w:color w:val="434343"/>
-                <w:sz w:val="24"/>
-                <w:szCs w:val="24"/>
-                <w:rtl w:val="0"/>
-              </w:rPr>
-              <w:t xml:space="preserve">Coordinators</w:t>
-            </w:r>
-          </w:p>
-        </w:tc>
-        <w:tc>
-          <w:tcPr>
-            <w:shd w:fill="auto" w:val="clear"/>
-            <w:tcMar>
-              <w:top w:w="100.0" w:type="dxa"/>
-              <w:left w:w="100.0" w:type="dxa"/>
-              <w:bottom w:w="100.0" w:type="dxa"/>
-              <w:right w:w="100.0" w:type="dxa"/>
-            </w:tcMar>
-            <w:vAlign w:val="top"/>
-          </w:tcPr>
-          <w:p>
-            <w:pPr>
-              <w:rPr>
-                <w:color w:val="434343"/>
-                <w:sz w:val="24"/>
-                <w:szCs w:val="24"/>
-              </w:rPr>
-            </w:pPr>
-            <w:r>
-              <w:rPr>
-                <w:color w:val="434343"/>
-                <w:sz w:val="24"/>
-                <w:szCs w:val="24"/>
-                <w:rtl w:val="0"/>
-              </w:rPr>
-              <w:t xml:space="preserve">JP Navarro, ACCESS Operations</w:t>
-              <w:br w:type="textWrapping"/>
-              <w:t xml:space="preserve">Alana Romanella, ACCESS Support</w:t>
-            </w:r>
-          </w:p>
-        </w:tc>
-      </w:tr>
-      <w:tr>
-        <w:trPr>
-          <w:cantSplit w:val="0"/>
-          <w:tblHeader w:val="0"/>
-        </w:trPr>
-        <w:tc>
-          <w:tcPr>
-            <w:shd w:fill="auto" w:val="clear"/>
-            <w:tcMar>
-              <w:top w:w="100.0" w:type="dxa"/>
-              <w:left w:w="100.0" w:type="dxa"/>
-              <w:bottom w:w="100.0" w:type="dxa"/>
-              <w:right w:w="100.0" w:type="dxa"/>
-            </w:tcMar>
-            <w:vAlign w:val="top"/>
-          </w:tcPr>
-          <w:p>
-            <w:pPr>
-              <w:widowControl w:val="0"/>
-              <w:spacing w:line="240" w:lineRule="auto"/>
-              <w:rPr>
-                <w:color w:val="434343"/>
-                <w:sz w:val="24"/>
-                <w:szCs w:val="24"/>
-              </w:rPr>
-            </w:pPr>
-            <w:r>
-              <w:rPr>
-                <w:color w:val="434343"/>
-                <w:sz w:val="24"/>
-                <w:szCs w:val="24"/>
-                <w:rtl w:val="0"/>
-              </w:rPr>
-              <w:t xml:space="preserve">Last revised date</w:t>
-            </w:r>
-          </w:p>
-        </w:tc>
-        <w:tc>
-          <w:tcPr>
-            <w:shd w:fill="auto" w:val="clear"/>
-            <w:tcMar>
-              <w:top w:w="100.0" w:type="dxa"/>
-              <w:left w:w="100.0" w:type="dxa"/>
-              <w:bottom w:w="100.0" w:type="dxa"/>
-              <w:right w:w="100.0" w:type="dxa"/>
-            </w:tcMar>
-            <w:vAlign w:val="top"/>
-          </w:tcPr>
-          <w:p>
-            <w:pPr>
-              <w:widowControl w:val="0"/>
-              <w:spacing w:line="240" w:lineRule="auto"/>
-              <w:rPr>
-                <w:color w:val="434343"/>
-                <w:sz w:val="24"/>
-                <w:szCs w:val="24"/>
-              </w:rPr>
-            </w:pPr>
-            <w:r>
-              <w:rPr>
-                <w:color w:val="434343"/>
-                <w:sz w:val="24"/>
-                <w:szCs w:val="24"/>
-                <w:rtl w:val="0"/>
-              </w:rPr>
-              <w:t xml:space="preserve">2/3/2023</w:t>
-            </w:r>
-          </w:p>
-        </w:tc>
-      </w:tr>
-    </w:tbl>
-    <w:p>
-      <w:pPr>
-        <w:rPr/>
-      </w:pPr>
-      <w:r>
-        <w:rPr>
-          <w:rtl w:val="0"/>
-        </w:rPr>
-      </w:r>
-    </w:p>
-    <w:p>
-      <w:pPr>
-        <w:rPr/>
-      </w:pPr>
-      <w:r>
-        <w:rPr>
-          <w:rtl w:val="0"/>
-        </w:rPr>
-      </w:r>
-    </w:p>
-    <w:p>
-      <w:pPr>
-        <w:rPr/>
-      </w:pPr>
+    <w:p>
+      <w:pPr>
+        <w:rPr>
+          <w:sz w:val="24"/>
+          <w:szCs w:val="24"/>
+        </w:rPr>
+      </w:pPr>
+      <w:r>
+        <w:rPr>
+          <w:b w:val="1"/>
+          <w:sz w:val="24"/>
+          <w:szCs w:val="24"/>
+          <w:rtl w:val="0"/>
+        </w:rPr>
+        <w:t xml:space="preserve">Status</w:t>
+      </w:r>
+      <w:r>
+        <w:rPr>
+          <w:sz w:val="24"/>
+          <w:szCs w:val="24"/>
+          <w:rtl w:val="0"/>
+        </w:rPr>
+        <w:t xml:space="preserve">: </w:t>
+      </w:r>
+      <w:r>
+        <w:rPr>
+          <w:color w:val="434343"/>
+          <w:sz w:val="24"/>
+          <w:szCs w:val="24"/>
+          <w:rtl w:val="0"/>
+        </w:rPr>
+        <w:t xml:space="preserve">Draft</w:t>
+      </w:r>
+      <w:r>
+        <w:rPr>
+          <w:rtl w:val="0"/>
+        </w:rPr>
+      </w:r>
+    </w:p>
+    <w:p>
+      <w:pPr>
+        <w:rPr>
+          <w:sz w:val="24"/>
+          <w:szCs w:val="24"/>
+        </w:rPr>
+      </w:pPr>
+      <w:r>
+        <w:rPr>
+          <w:b w:val="1"/>
+          <w:sz w:val="24"/>
+          <w:szCs w:val="24"/>
+          <w:rtl w:val="0"/>
+        </w:rPr>
+        <w:t xml:space="preserve">Official date</w:t>
+      </w:r>
+      <w:r>
+        <w:rPr>
+          <w:sz w:val="24"/>
+          <w:szCs w:val="24"/>
+          <w:rtl w:val="0"/>
+        </w:rPr>
+        <w:t xml:space="preserve">: </w:t>
+      </w:r>
+      <w:r>
+        <w:rPr>
+          <w:color w:val="434343"/>
+          <w:sz w:val="24"/>
+          <w:szCs w:val="24"/>
+          <w:rtl w:val="0"/>
+        </w:rPr>
+        <w:t xml:space="preserve">2/15/2023</w:t>
+      </w:r>
+      <w:r>
+        <w:rPr>
+          <w:rtl w:val="0"/>
+        </w:rPr>
+      </w:r>
+    </w:p>
+    <w:p>
+      <w:pPr>
+        <w:rPr>
+          <w:sz w:val="24"/>
+          <w:szCs w:val="24"/>
+        </w:rPr>
+      </w:pPr>
+      <w:r>
+        <w:rPr>
+          <w:b w:val="1"/>
+          <w:sz w:val="24"/>
+          <w:szCs w:val="24"/>
+          <w:rtl w:val="0"/>
+        </w:rPr>
+        <w:t xml:space="preserve">Coordinators</w:t>
+      </w:r>
+      <w:r>
+        <w:rPr>
+          <w:sz w:val="24"/>
+          <w:szCs w:val="24"/>
+          <w:rtl w:val="0"/>
+        </w:rPr>
+        <w:t xml:space="preserve">: </w:t>
+      </w:r>
+      <w:r>
+        <w:rPr>
+          <w:color w:val="434343"/>
+          <w:sz w:val="24"/>
+          <w:szCs w:val="24"/>
+          <w:rtl w:val="0"/>
+        </w:rPr>
+        <w:t xml:space="preserve">JP Navarro, ACCESS Operations; Alana Romanella, ACCESS Support</w:t>
+      </w:r>
+      <w:r>
+        <w:rPr>
+          <w:rtl w:val="0"/>
+        </w:rPr>
+      </w:r>
+    </w:p>
+    <w:p>
+      <w:pPr>
+        <w:rPr>
+          <w:sz w:val="24"/>
+          <w:szCs w:val="24"/>
+        </w:rPr>
+      </w:pPr>
+      <w:r>
+        <w:rPr>
+          <w:b w:val="1"/>
+          <w:sz w:val="24"/>
+          <w:szCs w:val="24"/>
+          <w:rtl w:val="0"/>
+        </w:rPr>
+        <w:t xml:space="preserve">Last revised date</w:t>
+      </w:r>
+      <w:r>
+        <w:rPr>
+          <w:sz w:val="24"/>
+          <w:szCs w:val="24"/>
+          <w:rtl w:val="0"/>
+        </w:rPr>
+        <w:t xml:space="preserve">: </w:t>
+      </w:r>
+      <w:r>
+        <w:rPr>
+          <w:color w:val="434343"/>
+          <w:sz w:val="24"/>
+          <w:szCs w:val="24"/>
+          <w:rtl w:val="0"/>
+        </w:rPr>
+        <w:t xml:space="preserve">2/3/2023</w:t>
+      </w:r>
+      <w:r>
+        <w:rPr>
+          <w:rtl w:val="0"/>
+        </w:rPr>
+      </w:r>
+    </w:p>
+    <w:p>
+      <w:pPr>
+        <w:rPr/>
+      </w:pPr>
+      <w:r>
+        <w:rPr>
+          <w:b w:val="1"/>
+          <w:sz w:val="24"/>
+          <w:szCs w:val="24"/>
+          <w:rtl w:val="0"/>
+        </w:rPr>
+        <w:t xml:space="preserve">Retired date</w:t>
+      </w:r>
+      <w:r>
+        <w:rPr>
+          <w:sz w:val="24"/>
+          <w:szCs w:val="24"/>
+          <w:rtl w:val="0"/>
+        </w:rPr>
+        <w:t xml:space="preserve">:</w:t>
+      </w:r>
       <w:r>
         <w:rPr>
           <w:rtl w:val="0"/>
@@ -1782,55 +1620,6 @@
       <w:sz w:val="30"/>
       <w:szCs w:val="30"/>
     </w:rPr>
-  </w:style>
-  <w:style w:type="table" w:styleId="Table1">
-    <w:basedOn w:val="TableNormal"/>
-    <w:tblPr>
-      <w:tblStyleRowBandSize w:val="1"/>
-      <w:tblStyleColBandSize w:val="1"/>
-      <w:tblCellMar>
-        <w:top w:w="100.0" w:type="dxa"/>
-        <w:left w:w="100.0" w:type="dxa"/>
-        <w:bottom w:w="100.0" w:type="dxa"/>
-        <w:right w:w="100.0" w:type="dxa"/>
-      </w:tblCellMar>
-    </w:tblPr>
-    <w:tblStylePr w:type="band1Horz">
-      <w:tcPr/>
-    </w:tblStylePr>
-    <w:tblStylePr w:type="band1Vert">
-      <w:tcPr/>
-    </w:tblStylePr>
-    <w:tblStylePr w:type="band2Horz">
-      <w:tcPr/>
-    </w:tblStylePr>
-    <w:tblStylePr w:type="band2Vert">
-      <w:tcPr/>
-    </w:tblStylePr>
-    <w:tblStylePr w:type="firstCol">
-      <w:tcPr/>
-    </w:tblStylePr>
-    <w:tblStylePr w:type="firstRow">
-      <w:tcPr/>
-    </w:tblStylePr>
-    <w:tblStylePr w:type="lastCol">
-      <w:tcPr/>
-    </w:tblStylePr>
-    <w:tblStylePr w:type="lastRow">
-      <w:tcPr/>
-    </w:tblStylePr>
-    <w:tblStylePr w:type="neCell">
-      <w:tcPr/>
-    </w:tblStylePr>
-    <w:tblStylePr w:type="nwCell">
-      <w:tcPr/>
-    </w:tblStylePr>
-    <w:tblStylePr w:type="seCell">
-      <w:tcPr/>
-    </w:tblStylePr>
-    <w:tblStylePr w:type="swCell">
-      <w:tcPr/>
-    </w:tblStylePr>
   </w:style>
 </w:styles>
 </file>

--- a/docs/gdrive_source/Tasks/Ticket Handling v1.docx
+++ b/docs/gdrive_source/Tasks/Ticket Handling v1.docx
@@ -324,7 +324,7 @@
     </w:p>
     <w:p>
       <w:pPr>
-        <w:pStyle w:val="Heading4"/>
+        <w:pStyle w:val="Heading3"/>
         <w:rPr/>
       </w:pPr>
       <w:bookmarkStart w:colFirst="0" w:colLast="0" w:name="_tyjcwt" w:id="7"/>
@@ -415,7 +415,7 @@
     </w:p>
     <w:p>
       <w:pPr>
-        <w:pStyle w:val="Heading4"/>
+        <w:pStyle w:val="Heading3"/>
         <w:rPr/>
       </w:pPr>
       <w:bookmarkStart w:colFirst="0" w:colLast="0" w:name="_3dy6vkm" w:id="8"/>

--- a/docs/gdrive_source/Tasks/Ticket Handling v1.docx
+++ b/docs/gdrive_source/Tasks/Ticket Handling v1.docx
@@ -4,7 +4,7 @@
   <w:body>
     <w:p>
       <w:pPr>
-        <w:pStyle w:val="Title"/>
+        <w:pStyle w:val="Heading1"/>
         <w:jc w:val="center"/>
         <w:rPr/>
       </w:pPr>
@@ -24,17 +24,35 @@
     </w:p>
     <w:p>
       <w:pPr>
-        <w:pStyle w:val="Subtitle"/>
         <w:jc w:val="center"/>
         <w:rPr/>
       </w:pPr>
-      <w:bookmarkStart w:colFirst="0" w:colLast="0" w:name="_30j0zll" w:id="1"/>
-      <w:bookmarkEnd w:id="1"/>
-      <w:r>
-        <w:rPr>
-          <w:rtl w:val="0"/>
-        </w:rPr>
-        <w:t xml:space="preserve">Integration Roadmap Task</w:t>
+      <w:r>
+        <w:rPr>
+          <w:sz w:val="28"/>
+          <w:szCs w:val="28"/>
+          <w:rtl w:val="0"/>
+        </w:rPr>
+        <w:t xml:space="preserve">Infrastructure Integration Roadmap Task</w:t>
+      </w:r>
+      <w:r>
+        <w:rPr>
+          <w:rtl w:val="0"/>
+        </w:rPr>
+      </w:r>
+    </w:p>
+    <w:p>
+      <w:pPr>
+        <w:rPr>
+          <w:b w:val="1"/>
+          <w:sz w:val="24"/>
+          <w:szCs w:val="24"/>
+        </w:rPr>
+      </w:pPr>
+      <w:r>
+        <w:rPr>
+          <w:rtl w:val="0"/>
+        </w:rPr>
       </w:r>
     </w:p>
     <w:p>
@@ -118,41 +136,41 @@
     </w:p>
     <w:p>
       <w:pPr>
-        <w:pStyle w:val="Heading1"/>
-        <w:rPr/>
-      </w:pPr>
-      <w:bookmarkStart w:colFirst="0" w:colLast="0" w:name="_y9zf3ya3bx8d" w:id="2"/>
+        <w:pStyle w:val="Heading2"/>
+        <w:rPr/>
+      </w:pPr>
+      <w:bookmarkStart w:colFirst="0" w:colLast="0" w:name="_y9zf3ya3bx8d" w:id="1"/>
+      <w:bookmarkEnd w:id="1"/>
+      <w:r>
+        <w:rPr>
+          <w:rtl w:val="0"/>
+        </w:rPr>
+        <w:t xml:space="preserve">Summary</w:t>
+      </w:r>
+    </w:p>
+    <w:p>
+      <w:pPr>
+        <w:rPr/>
+      </w:pPr>
+      <w:r>
+        <w:rPr>
+          <w:rtl w:val="0"/>
+        </w:rPr>
+        <w:t xml:space="preserve">ACCESS resource and online service operators will be assigned tickets for issues or questions about their resources and online services. They will monitor the ticket system for tickets assigned to them, triage them as necessary, reassign the request to other staff or organizations if necessary, address requests they are able to address, and close the request once it is resolved.</w:t>
+      </w:r>
+      <w:r>
+        <w:rPr>
+          <w:rtl w:val="0"/>
+        </w:rPr>
+      </w:r>
+    </w:p>
+    <w:p>
+      <w:pPr>
+        <w:pStyle w:val="Heading2"/>
+        <w:rPr/>
+      </w:pPr>
+      <w:bookmarkStart w:colFirst="0" w:colLast="0" w:name="_6i348loevvpr" w:id="2"/>
       <w:bookmarkEnd w:id="2"/>
-      <w:r>
-        <w:rPr>
-          <w:rtl w:val="0"/>
-        </w:rPr>
-        <w:t xml:space="preserve">Summary</w:t>
-      </w:r>
-    </w:p>
-    <w:p>
-      <w:pPr>
-        <w:rPr/>
-      </w:pPr>
-      <w:r>
-        <w:rPr>
-          <w:rtl w:val="0"/>
-        </w:rPr>
-        <w:t xml:space="preserve">ACCESS resource and online service operators will be assigned tickets for issues or questions about their resources and online services. They will monitor the ticket system for tickets assigned to them, triage them as necessary, reassign the request to other staff or organizations if necessary, address requests they are able to address, and close the request once it is resolved.</w:t>
-      </w:r>
-      <w:r>
-        <w:rPr>
-          <w:rtl w:val="0"/>
-        </w:rPr>
-      </w:r>
-    </w:p>
-    <w:p>
-      <w:pPr>
-        <w:pStyle w:val="Heading1"/>
-        <w:rPr/>
-      </w:pPr>
-      <w:bookmarkStart w:colFirst="0" w:colLast="0" w:name="_6i348loevvpr" w:id="3"/>
-      <w:bookmarkEnd w:id="3"/>
       <w:r>
         <w:rPr>
           <w:rtl w:val="0"/>
@@ -186,81 +204,76 @@
     </w:p>
     <w:p>
       <w:pPr>
-        <w:pStyle w:val="Heading1"/>
-        <w:rPr/>
-      </w:pPr>
-      <w:bookmarkStart w:colFirst="0" w:colLast="0" w:name="_8e3vikzea5p" w:id="4"/>
+        <w:pStyle w:val="Heading2"/>
+        <w:rPr/>
+      </w:pPr>
+      <w:bookmarkStart w:colFirst="0" w:colLast="0" w:name="_8e3vikzea5p" w:id="3"/>
+      <w:bookmarkEnd w:id="3"/>
+      <w:r>
+        <w:rPr>
+          <w:rtl w:val="0"/>
+        </w:rPr>
+        <w:t xml:space="preserve">Support Information</w:t>
+      </w:r>
+    </w:p>
+    <w:p>
+      <w:pPr>
+        <w:rPr/>
+      </w:pPr>
+      <w:r>
+        <w:rPr>
+          <w:rtl w:val="0"/>
+        </w:rPr>
+        <w:t xml:space="preserve">For assistance with this task see the </w:t>
+      </w:r>
+      <w:r>
+        <w:rPr>
+          <w:i w:val="1"/>
+          <w:rtl w:val="0"/>
+        </w:rPr>
+        <w:t xml:space="preserve">Support Information</w:t>
+      </w:r>
+      <w:r>
+        <w:rPr>
+          <w:rtl w:val="0"/>
+        </w:rPr>
+        <w:t xml:space="preserve"> section in the </w:t>
+      </w:r>
+      <w:r>
+        <w:rPr>
+          <w:i w:val="1"/>
+          <w:rtl w:val="0"/>
+        </w:rPr>
+        <w:t xml:space="preserve">Integration Roadmap Description</w:t>
+      </w:r>
+      <w:r>
+        <w:rPr>
+          <w:rtl w:val="0"/>
+        </w:rPr>
+        <w:t xml:space="preserve">.</w:t>
+      </w:r>
+    </w:p>
+    <w:p>
+      <w:pPr>
+        <w:pStyle w:val="Heading2"/>
+        <w:rPr/>
+      </w:pPr>
+      <w:bookmarkStart w:colFirst="0" w:colLast="0" w:name="_g4mxm0ixbdvd" w:id="4"/>
       <w:bookmarkEnd w:id="4"/>
       <w:r>
         <w:rPr>
           <w:rtl w:val="0"/>
         </w:rPr>
-        <w:t xml:space="preserve">Support Information</w:t>
-      </w:r>
-    </w:p>
-    <w:p>
-      <w:pPr>
-        <w:rPr/>
-      </w:pPr>
-      <w:r>
-        <w:rPr>
-          <w:rtl w:val="0"/>
-        </w:rPr>
-        <w:t xml:space="preserve">For assistance with this task see the </w:t>
-      </w:r>
-      <w:r>
-        <w:rPr>
-          <w:i w:val="1"/>
-          <w:rtl w:val="0"/>
-        </w:rPr>
-        <w:t xml:space="preserve">Support Information</w:t>
-      </w:r>
-      <w:r>
-        <w:rPr>
-          <w:rtl w:val="0"/>
-        </w:rPr>
-        <w:t xml:space="preserve"> section in the </w:t>
-      </w:r>
-      <w:r>
-        <w:rPr>
-          <w:i w:val="1"/>
-          <w:rtl w:val="0"/>
-        </w:rPr>
-        <w:t xml:space="preserve">Integration Roadmap Description</w:t>
-      </w:r>
-      <w:r>
-        <w:rPr>
-          <w:rtl w:val="0"/>
-        </w:rPr>
-        <w:t xml:space="preserve">.</w:t>
-      </w:r>
-    </w:p>
-    <w:p>
-      <w:pPr>
-        <w:pStyle w:val="Heading1"/>
-        <w:rPr/>
-      </w:pPr>
-      <w:bookmarkStart w:colFirst="0" w:colLast="0" w:name="_g4mxm0ixbdvd" w:id="5"/>
+        <w:t xml:space="preserve">Detailed Instructions</w:t>
+      </w:r>
+    </w:p>
+    <w:p>
+      <w:pPr>
+        <w:pStyle w:val="Heading3"/>
+        <w:rPr/>
+      </w:pPr>
+      <w:bookmarkStart w:colFirst="0" w:colLast="0" w:name="_hm72ho8lhqa7" w:id="5"/>
       <w:bookmarkEnd w:id="5"/>
-      <w:r>
-        <w:rPr>
-          <w:rtl w:val="0"/>
-        </w:rPr>
-        <w:t xml:space="preserve">Detailed Instructions</w:t>
-      </w:r>
-      <w:r>
-        <w:rPr>
-          <w:rtl w:val="0"/>
-        </w:rPr>
-      </w:r>
-    </w:p>
-    <w:p>
-      <w:pPr>
-        <w:pStyle w:val="Heading2"/>
-        <w:rPr/>
-      </w:pPr>
-      <w:bookmarkStart w:colFirst="0" w:colLast="0" w:name="_hm72ho8lhqa7" w:id="6"/>
-      <w:bookmarkEnd w:id="6"/>
       <w:r>
         <w:rPr>
           <w:rtl w:val="0"/>
@@ -324,11 +337,11 @@
     </w:p>
     <w:p>
       <w:pPr>
-        <w:pStyle w:val="Heading3"/>
-        <w:rPr/>
-      </w:pPr>
-      <w:bookmarkStart w:colFirst="0" w:colLast="0" w:name="_tyjcwt" w:id="7"/>
-      <w:bookmarkEnd w:id="7"/>
+        <w:pStyle w:val="Heading4"/>
+        <w:rPr/>
+      </w:pPr>
+      <w:bookmarkStart w:colFirst="0" w:colLast="0" w:name="_tyjcwt" w:id="6"/>
+      <w:bookmarkEnd w:id="6"/>
       <w:r>
         <w:rPr>
           <w:rtl w:val="0"/>
@@ -415,11 +428,11 @@
     </w:p>
     <w:p>
       <w:pPr>
-        <w:pStyle w:val="Heading3"/>
-        <w:rPr/>
-      </w:pPr>
-      <w:bookmarkStart w:colFirst="0" w:colLast="0" w:name="_3dy6vkm" w:id="8"/>
-      <w:bookmarkEnd w:id="8"/>
+        <w:pStyle w:val="Heading4"/>
+        <w:rPr/>
+      </w:pPr>
+      <w:bookmarkStart w:colFirst="0" w:colLast="0" w:name="_3dy6vkm" w:id="7"/>
+      <w:bookmarkEnd w:id="7"/>
       <w:r>
         <w:rPr>
           <w:rtl w:val="0"/>
@@ -557,11 +570,11 @@
     </w:p>
     <w:p>
       <w:pPr>
-        <w:pStyle w:val="Heading2"/>
-        <w:rPr/>
-      </w:pPr>
-      <w:bookmarkStart w:colFirst="0" w:colLast="0" w:name="_dwjwgy4aajc6" w:id="9"/>
-      <w:bookmarkEnd w:id="9"/>
+        <w:pStyle w:val="Heading3"/>
+        <w:rPr/>
+      </w:pPr>
+      <w:bookmarkStart w:colFirst="0" w:colLast="0" w:name="_dwjwgy4aajc6" w:id="8"/>
+      <w:bookmarkEnd w:id="8"/>
       <w:r>
         <w:rPr>
           <w:rtl w:val="0"/>
@@ -648,57 +661,57 @@
     </w:p>
     <w:p>
       <w:pPr>
+        <w:pStyle w:val="Heading3"/>
+        <w:rPr/>
+      </w:pPr>
+      <w:bookmarkStart w:colFirst="0" w:colLast="0" w:name="_i9rg8pfowjnm" w:id="9"/>
+      <w:bookmarkEnd w:id="9"/>
+      <w:r>
+        <w:rPr>
+          <w:rtl w:val="0"/>
+        </w:rPr>
+        <w:t xml:space="preserve">Reassign Externally, Accept, or Reassign Internally</w:t>
+      </w:r>
+    </w:p>
+    <w:p>
+      <w:pPr>
+        <w:rPr/>
+      </w:pPr>
+      <w:r>
+        <w:rPr>
+          <w:rtl w:val="0"/>
+        </w:rPr>
+        <w:t xml:space="preserve">The default assignee or anyone with update access to tickets in the queue should first determine if the ticket was properly assigned and if not, reassign to a different queue.</w:t>
+      </w:r>
+    </w:p>
+    <w:p>
+      <w:pPr>
+        <w:rPr/>
+      </w:pPr>
+      <w:r>
+        <w:rPr>
+          <w:rtl w:val="0"/>
+        </w:rPr>
+      </w:r>
+    </w:p>
+    <w:p>
+      <w:pPr>
+        <w:rPr/>
+      </w:pPr>
+      <w:r>
+        <w:rPr>
+          <w:rtl w:val="0"/>
+        </w:rPr>
+        <w:t xml:space="preserve">If the ticket was assigned to the correct queue, they may reassign it to anyone else in their organization with ticket system access, or retain ownership of the ticket.</w:t>
+      </w:r>
+    </w:p>
+    <w:p>
+      <w:pPr>
         <w:pStyle w:val="Heading2"/>
         <w:rPr/>
       </w:pPr>
-      <w:bookmarkStart w:colFirst="0" w:colLast="0" w:name="_i9rg8pfowjnm" w:id="10"/>
+      <w:bookmarkStart w:colFirst="0" w:colLast="0" w:name="_3r7k4knw2b7d" w:id="10"/>
       <w:bookmarkEnd w:id="10"/>
-      <w:r>
-        <w:rPr>
-          <w:rtl w:val="0"/>
-        </w:rPr>
-        <w:t xml:space="preserve">Reassign Externally, Accept, or Reassign Internally</w:t>
-      </w:r>
-    </w:p>
-    <w:p>
-      <w:pPr>
-        <w:rPr/>
-      </w:pPr>
-      <w:r>
-        <w:rPr>
-          <w:rtl w:val="0"/>
-        </w:rPr>
-        <w:t xml:space="preserve">The default assignee or anyone with update access to tickets in the queue should first determine if the ticket was properly assigned and if not, reassign to a different queue.</w:t>
-      </w:r>
-    </w:p>
-    <w:p>
-      <w:pPr>
-        <w:rPr/>
-      </w:pPr>
-      <w:r>
-        <w:rPr>
-          <w:rtl w:val="0"/>
-        </w:rPr>
-      </w:r>
-    </w:p>
-    <w:p>
-      <w:pPr>
-        <w:rPr/>
-      </w:pPr>
-      <w:r>
-        <w:rPr>
-          <w:rtl w:val="0"/>
-        </w:rPr>
-        <w:t xml:space="preserve">If the ticket was assigned to the correct queue, they may reassign it to anyone else in their organization with ticket system access, or retain ownership of the ticket.</w:t>
-      </w:r>
-    </w:p>
-    <w:p>
-      <w:pPr>
-        <w:pStyle w:val="Heading1"/>
-        <w:rPr/>
-      </w:pPr>
-      <w:bookmarkStart w:colFirst="0" w:colLast="0" w:name="_3r7k4knw2b7d" w:id="11"/>
-      <w:bookmarkEnd w:id="11"/>
       <w:r>
         <w:rPr>
           <w:rtl w:val="0"/>

--- a/docs/gdrive_source/Tasks/Ticket Handling v1.docx
+++ b/docs/gdrive_source/Tasks/Ticket Handling v1.docx
@@ -146,6 +146,32 @@
           <w:rtl w:val="0"/>
         </w:rPr>
         <w:t xml:space="preserve">Summary</w:t>
+      </w:r>
+    </w:p>
+    <w:p>
+      <w:pPr>
+        <w:rPr>
+          <w:b w:val="1"/>
+          <w:color w:val="ff0000"/>
+        </w:rPr>
+      </w:pPr>
+      <w:r>
+        <w:rPr>
+          <w:b w:val="1"/>
+          <w:color w:val="ff0000"/>
+          <w:rtl w:val="0"/>
+        </w:rPr>
+        <w:t xml:space="preserve">**NOTE** This task will be updated incrementally as the transition from Request Tracker (RT) to Jira Service Management (JSM) is completed.</w:t>
+      </w:r>
+    </w:p>
+    <w:p>
+      <w:pPr>
+        <w:rPr/>
+      </w:pPr>
+      <w:r>
+        <w:rPr>
+          <w:rtl w:val="0"/>
+        </w:rPr>
       </w:r>
     </w:p>
     <w:p>
@@ -310,7 +336,7 @@
         <w:rPr>
           <w:rtl w:val="0"/>
         </w:rPr>
-        <w:t xml:space="preserve">To request new organization/RP specific routing queues submitting an ACCESS ticket using the </w:t>
+        <w:t xml:space="preserve">To request new organization/RP specific routing queues submitting an ACCESS ticket using the form listed here </w:t>
       </w:r>
       <w:hyperlink r:id="rId7">
         <w:r>
@@ -319,20 +345,71 @@
             <w:u w:val="single"/>
             <w:rtl w:val="0"/>
           </w:rPr>
-          <w:t xml:space="preserve">Support Portal ticket form</w:t>
+          <w:t xml:space="preserve">https://access-ci.atlassian.net/servicedesk/customer/portal/2/group/3/create/32</w:t>
         </w:r>
       </w:hyperlink>
       <w:r>
         <w:rPr>
           <w:rtl w:val="0"/>
         </w:rPr>
-        <w:t xml:space="preserve">. Please use the “Not related to a resource” selector (since your resource may not be listed in the selector yet), select “No” for allocations related, the “Operations Services” category and enter into the Synopsis</w:t>
-      </w:r>
-      <w:r>
-        <w:rPr>
-          <w:rtl w:val="0"/>
-        </w:rPr>
-        <w:t xml:space="preserve"> “ACCESS Ticket Routing Setup”. In response to your request an ACCESS ticket system administrator will configure the ticket system with queues for your organization/RP and inform you when they are configured. Please review the “For RP queues” and “For ACCESS awardee queues” sub-sections below for additional details on what to include in your ticket.</w:t>
+        <w:t xml:space="preserve">.</w:t>
+      </w:r>
+    </w:p>
+    <w:p>
+      <w:pPr>
+        <w:rPr/>
+      </w:pPr>
+      <w:r>
+        <w:rPr>
+          <w:rtl w:val="0"/>
+        </w:rPr>
+      </w:r>
+    </w:p>
+    <w:p>
+      <w:pPr>
+        <w:rPr/>
+      </w:pPr>
+      <w:r>
+        <w:rPr>
+          <w:rtl w:val="0"/>
+        </w:rPr>
+        <w:t xml:space="preserve">Please use the “</w:t>
+      </w:r>
+      <w:r>
+        <w:rPr>
+          <w:color w:val="6b778c"/>
+          <w:shd w:fill="fafbfc" w:val="clear"/>
+          <w:rtl w:val="0"/>
+        </w:rPr>
+        <w:t xml:space="preserve">ACCESS Operations Issue Type</w:t>
+      </w:r>
+      <w:r>
+        <w:rPr>
+          <w:shd w:fill="fafbfc" w:val="clear"/>
+          <w:rtl w:val="0"/>
+        </w:rPr>
+        <w:t xml:space="preserve">” of “</w:t>
+      </w:r>
+      <w:r>
+        <w:rPr>
+          <w:color w:val="6b778c"/>
+          <w:shd w:fill="fafbfc" w:val="clear"/>
+          <w:rtl w:val="0"/>
+        </w:rPr>
+        <w:t xml:space="preserve">ACCESS-wide:Ticket system - ACCESS related ticketing system</w:t>
+      </w:r>
+      <w:r>
+        <w:rPr>
+          <w:shd w:fill="fafbfc" w:val="clear"/>
+          <w:rtl w:val="0"/>
+        </w:rPr>
+        <w:t xml:space="preserve">”</w:t>
+      </w:r>
+      <w:r>
+        <w:rPr>
+          <w:rtl w:val="0"/>
+        </w:rPr>
+        <w:t xml:space="preserve">. In response to your request an ACCESS ticket system administrator will configure the ticket system with queues for your organization/RP and inform you when they are configured. Please review the “For RP queues” and “For ACCESS awardee queues” sub-sections below for additional details on what to include in your ticket.</w:t>
       </w:r>
     </w:p>
     <w:p>
@@ -357,7 +434,7 @@
         <w:rPr>
           <w:rtl w:val="0"/>
         </w:rPr>
-        <w:t xml:space="preserve">If you are a resource provider (RP) integrating a resource, provide a short organization name or abbreviation that can be used to define your RP queue. Theis queues will be named “0-&lt;short_name&gt;”.</w:t>
+        <w:t xml:space="preserve">If you are a resource provider (RP) integrating a resource, provide a short organization name or abbreviation that can be used to define your RP queue. Theis queues will be named “&lt;short_name&gt;”, like “Jetstream-2” or “Delta”.</w:t>
       </w:r>
     </w:p>
     <w:p>
@@ -394,21 +471,6 @@
           <w:rtl w:val="0"/>
         </w:rPr>
         <w:t xml:space="preserve">People that can UPDATE tickets in the queue</w:t>
-      </w:r>
-    </w:p>
-    <w:p>
-      <w:pPr>
-        <w:numPr>
-          <w:ilvl w:val="0"/>
-          <w:numId w:val="3"/>
-        </w:numPr>
-        <w:ind w:left="720" w:hanging="360"/>
-      </w:pPr>
-      <w:r>
-        <w:rPr>
-          <w:rtl w:val="0"/>
-        </w:rPr>
-        <w:t xml:space="preserve">People that can ONLY VIEW tickets in the queue</w:t>
       </w:r>
     </w:p>
     <w:p>
@@ -529,21 +591,6 @@
         <w:rPr>
           <w:rtl w:val="0"/>
         </w:rPr>
-        <w:t xml:space="preserve">People that can ONLY VIEW tickets in the queue</w:t>
-      </w:r>
-    </w:p>
-    <w:p>
-      <w:pPr>
-        <w:numPr>
-          <w:ilvl w:val="0"/>
-          <w:numId w:val="5"/>
-        </w:numPr>
-        <w:ind w:left="720" w:hanging="360"/>
-      </w:pPr>
-      <w:r>
-        <w:rPr>
-          <w:rtl w:val="0"/>
-        </w:rPr>
         <w:t xml:space="preserve">Person who will be assigned tickets by default (this person will be able to reassign tickets to anyone else with queue access)</w:t>
       </w:r>
     </w:p>
@@ -608,34 +655,46 @@
             <w:u w:val="single"/>
             <w:rtl w:val="0"/>
           </w:rPr>
-          <w:t xml:space="preserve">https://tickets.access-ci.org</w:t>
+          <w:t xml:space="preserve">https://access-ci.atlassian.net/browse/ATS</w:t>
         </w:r>
       </w:hyperlink>
       <w:r>
         <w:rPr>
           <w:rtl w:val="0"/>
         </w:rPr>
-      </w:r>
-    </w:p>
-    <w:p>
-      <w:pPr>
-        <w:rPr/>
-      </w:pPr>
-      <w:r>
-        <w:rPr>
-          <w:rtl w:val="0"/>
-        </w:rPr>
-      </w:r>
-    </w:p>
-    <w:p>
-      <w:pPr>
-        <w:rPr/>
-      </w:pPr>
-      <w:r>
-        <w:rPr>
-          <w:rtl w:val="0"/>
-        </w:rPr>
-        <w:t xml:space="preserve">Tickets will usually be assigned to a default assignee in each queue.</w:t>
+        <w:t xml:space="preserve"> </w:t>
+      </w:r>
+    </w:p>
+    <w:p>
+      <w:pPr>
+        <w:ind w:left="720" w:firstLine="0"/>
+        <w:rPr/>
+      </w:pPr>
+      <w:r>
+        <w:rPr>
+          <w:rtl w:val="0"/>
+        </w:rPr>
+      </w:r>
+    </w:p>
+    <w:p>
+      <w:pPr>
+        <w:rPr/>
+      </w:pPr>
+      <w:r>
+        <w:rPr>
+          <w:rtl w:val="0"/>
+        </w:rPr>
+      </w:r>
+    </w:p>
+    <w:p>
+      <w:pPr>
+        <w:rPr/>
+      </w:pPr>
+      <w:r>
+        <w:rPr>
+          <w:rtl w:val="0"/>
+        </w:rPr>
+        <w:t xml:space="preserve">Tickets will be assigned to a queue and agents can assign tickets to themselves from their queue.</w:t>
       </w:r>
     </w:p>
     <w:p>
@@ -703,6 +762,54 @@
           <w:rtl w:val="0"/>
         </w:rPr>
         <w:t xml:space="preserve">If the ticket was assigned to the correct queue, they may reassign it to anyone else in their organization with ticket system access, or retain ownership of the ticket.</w:t>
+      </w:r>
+    </w:p>
+    <w:p>
+      <w:pPr>
+        <w:rPr/>
+      </w:pPr>
+      <w:r>
+        <w:rPr>
+          <w:rtl w:val="0"/>
+        </w:rPr>
+        <w:t xml:space="preserve">FOr more details please see the </w:t>
+      </w:r>
+      <w:r>
+        <w:rPr>
+          <w:rtl w:val="0"/>
+        </w:rPr>
+        <w:t xml:space="preserve">documementation</w:t>
+      </w:r>
+      <w:r>
+        <w:rPr>
+          <w:rtl w:val="0"/>
+        </w:rPr>
+        <w:t xml:space="preserve"> </w:t>
+      </w:r>
+      <w:hyperlink r:id="rId10">
+        <w:r>
+          <w:rPr>
+            <w:color w:val="1155cc"/>
+            <w:u w:val="single"/>
+            <w:rtl w:val="0"/>
+          </w:rPr>
+          <w:t xml:space="preserve">https://access-ci.atlassian.net/wiki/spaces/ATSupport/overview</w:t>
+        </w:r>
+      </w:hyperlink>
+      <w:r>
+        <w:rPr>
+          <w:rtl w:val="0"/>
+        </w:rPr>
+      </w:r>
+    </w:p>
+    <w:p>
+      <w:pPr>
+        <w:rPr/>
+      </w:pPr>
+      <w:r>
+        <w:rPr>
+          <w:rtl w:val="0"/>
+        </w:rPr>
       </w:r>
     </w:p>
     <w:p>
